--- a/Project Report.docx
+++ b/Project Report.docx
@@ -123,7 +123,19 @@
               <w:sz w:val="96"/>
               <w:szCs w:val="96"/>
             </w:rPr>
-            <w:t>Mini-Project REPORT</w:t>
+            <w:t>Mini-Project R</w:t>
+          </w:r>
+          <w:r>
+            <w:rPr>
+              <w:rStyle w:val="SubtleReference"/>
+              <w:b/>
+              <w:bCs/>
+              <w:i w:val="0"/>
+              <w:iCs w:val="0"/>
+              <w:sz w:val="96"/>
+              <w:szCs w:val="96"/>
+            </w:rPr>
+            <w:t>eport</w:t>
           </w:r>
           <w:r>
             <w:rPr>
@@ -455,26 +467,59 @@
       </w:r>
       <w:r>
         <w:br/>
-        <w:t xml:space="preserve">Initially I was searching for different codes on RSA available on the internet. Most codes I found on the internet were not working correctly or were working correctly and was badly documented, which made it difficult to study. I somehow ended up finding a good code for reference studies and initially worked on understanding the code and researching on the subject. Later </w:t>
-      </w:r>
-      <w:r>
-        <w:t>after exploring for a while I decided to program the code myself.</w:t>
-      </w:r>
-    </w:p>
-    <w:p>
-      <w:r>
-        <w:t xml:space="preserve">During programming part, I realized I needed to implement other algorithm in order to implement RSA encryption like Miller-Rabin Primality test in order to check whether a given number is prime or not, I also used an algorithm to find the modular multiplicative inverse of a number, A </w:t>
+        <w:t xml:space="preserve">Initially I was searching for different codes on RSA available on the internet. Most codes I found on the internet were not working correctly or were working correctly and was badly documented, which made it difficult to study. I somehow ended up finding a good code for reference studies and initially worked on understanding the code and researching on the </w:t>
+      </w:r>
+      <w:r>
+        <w:t>topic</w:t>
+      </w:r>
+      <w:r>
+        <w:t xml:space="preserve">. Later </w:t>
+      </w:r>
+      <w:r>
+        <w:t>after studying</w:t>
+      </w:r>
+      <w:r>
+        <w:t xml:space="preserve"> for a while I decided to program the code myself.</w:t>
+      </w:r>
+    </w:p>
+    <w:p>
+      <w:r>
+        <w:t>During programming part, I realized I needed to implement other algorithm</w:t>
+      </w:r>
+      <w:r>
+        <w:t xml:space="preserve">s for </w:t>
+      </w:r>
+      <w:r>
+        <w:t>RSA encryption</w:t>
+      </w:r>
+      <w:r>
+        <w:t xml:space="preserve"> to work</w:t>
+      </w:r>
+      <w:r>
+        <w:t xml:space="preserve"> l</w:t>
+      </w:r>
+      <w:r>
+        <w:t xml:space="preserve">ike Miller-Rabin Primality test, which is used </w:t>
+      </w:r>
+      <w:r>
+        <w:t xml:space="preserve">to check whether a given number is prime or not, I also used an algorithm to find the modular multiplicative inverse of a number, A </w:t>
       </w:r>
       <w:r>
         <w:t>B</w:t>
       </w:r>
       <w:r>
-        <w:t>asic Euclidean Algorithm was used to find the GCD of two numbers, etc. I stored my primality test and modular multiplicative inverse functions in a separate c program and called it into the main function.</w:t>
-      </w:r>
-    </w:p>
-    <w:p>
-      <w:r>
-        <w:t xml:space="preserve">The important part of RSA encryption is divided into 3 sections: The public and private key generation, encryption of information using the public key and decryption using private key. The encryption is done in </w:t>
+        <w:t>asic Euclidean Algorithm was used to find the GCD of two numbers. I stored my primality test and modular multiplicative inverse functions in a separate c program and called it into the main function.</w:t>
+      </w:r>
+    </w:p>
+    <w:p>
+      <w:r>
+        <w:t xml:space="preserve">The important part of RSA encryption is divided into 3 sections: The public and private key generation, encryption of </w:t>
+      </w:r>
+      <w:r>
+        <w:t>message</w:t>
+      </w:r>
+      <w:r>
+        <w:t xml:space="preserve"> using the public key and decryption using private key. The encryption is done in </w:t>
       </w:r>
       <w:r>
         <w:rPr>
@@ -559,7 +604,13 @@
     </w:p>
     <w:p>
       <w:r>
-        <w:t xml:space="preserve">I added a menu so that all our functions can be organized and called, the menu was written inside the </w:t>
+        <w:t>I added a menu so that all our functions can be organized and called</w:t>
+      </w:r>
+      <w:r>
+        <w:t xml:space="preserve"> upon requirement</w:t>
+      </w:r>
+      <w:r>
+        <w:t xml:space="preserve">, the menu was written inside the </w:t>
       </w:r>
       <w:r>
         <w:rPr>
@@ -569,7 +620,13 @@
         <w:t xml:space="preserve">menu() </w:t>
       </w:r>
       <w:r>
-        <w:t xml:space="preserve">function and our main function will call the menu function in an infinite loop what will only stop only if the exit option in the menu is selected. I also added an option in the menu </w:t>
+        <w:t>function and our main function will call the menu function in an infinite loop what will only stop only if the exit option</w:t>
+      </w:r>
+      <w:r>
+        <w:t xml:space="preserve"> in the menu is entered</w:t>
+      </w:r>
+      <w:r>
+        <w:t xml:space="preserve">. I also added an option in the menu </w:t>
       </w:r>
       <w:r>
         <w:t>in order</w:t>
@@ -641,7 +698,31 @@
     </w:p>
     <w:p>
       <w:r>
-        <w:t>After running our program, the menu will be displayed in the console and we should start by generating the key pair so we should choose option 1. We need to have two prime numbers in order to generate a public and private key. The larger the prime number the more difficult it will be for hackers to break our encryption. Hence we need to use two large prime numbers in order to generate public and private keys. For demonstration I will be using prime numbers 89 and 97. After generating, the public and private key pairs will be displayed. Which we should keep in mind for the encryption and decryption process.</w:t>
+        <w:t xml:space="preserve">After running our program, the menu will be displayed in the console and we should start by generating the key pair so we should choose option 1. </w:t>
+      </w:r>
+      <w:r>
+        <w:t xml:space="preserve">Now, </w:t>
+      </w:r>
+      <w:r>
+        <w:t>We need to have two prime numbers in order to generate a public and private key. The larger the prime number the more difficult it will be for</w:t>
+      </w:r>
+      <w:r>
+        <w:t xml:space="preserve"> hackers to break our encrypted message</w:t>
+      </w:r>
+      <w:r>
+        <w:t>. Hence we need to use two large prime numbers in order to generate public and private keys. For demonstration</w:t>
+      </w:r>
+      <w:r>
+        <w:t xml:space="preserve"> purpose,</w:t>
+      </w:r>
+      <w:r>
+        <w:t xml:space="preserve"> I will be using prime numbers 89 and 97. After generating, the public and private key pairs will be displayed. Which we should </w:t>
+      </w:r>
+      <w:r>
+        <w:t>take note of</w:t>
+      </w:r>
+      <w:r>
+        <w:t xml:space="preserve"> for the encryption and decryption process.</w:t>
       </w:r>
     </w:p>
     <w:p>
@@ -711,7 +792,40 @@
         <w:t>Only after generation of key pair is done we can move on to encryption of th</w:t>
       </w:r>
       <w:r>
-        <w:t>e text and then after encryption decryption. We should now select option 2 for the encryption process. For encryption we will be required to enter the public key pair and then the message we will be needing to encrypt is to be entered. The message we entered is stored in global array</w:t>
+        <w:t xml:space="preserve">e text and after encryption, </w:t>
+      </w:r>
+      <w:r>
+        <w:t>decryption</w:t>
+      </w:r>
+      <w:r>
+        <w:t xml:space="preserve"> is done</w:t>
+      </w:r>
+      <w:r>
+        <w:t>. We should now select option 2 for the encryption process. For encryption</w:t>
+      </w:r>
+      <w:r>
+        <w:t>,</w:t>
+      </w:r>
+      <w:r>
+        <w:t xml:space="preserve"> we will be required to enter the public key pair and then the message we will be needing to</w:t>
+      </w:r>
+      <w:r>
+        <w:t xml:space="preserve"> encrypt</w:t>
+      </w:r>
+      <w:r>
+        <w:t>. After encrypting the text, the cypher text will be displayed</w:t>
+      </w:r>
+      <w:r>
+        <w:t xml:space="preserve"> with a number representing each character and spaces in the message</w:t>
+      </w:r>
+      <w:r>
+        <w:t>.</w:t>
+      </w:r>
+      <w:r>
+        <w:t xml:space="preserve"> </w:t>
+      </w:r>
+      <w:r>
+        <w:t>The message we entered is stored in global array</w:t>
       </w:r>
       <w:r>
         <w:t xml:space="preserve"> </w:t>
@@ -732,18 +846,6 @@
           <w:iCs/>
         </w:rPr>
         <w:t>cypher[1000]</w:t>
-      </w:r>
-      <w:r>
-        <w:t>.</w:t>
-      </w:r>
-      <w:r>
-        <w:t xml:space="preserve"> </w:t>
-      </w:r>
-      <w:r>
-        <w:t>After encrypting the text, the cypher text will be displayed</w:t>
-      </w:r>
-      <w:r>
-        <w:t xml:space="preserve"> with a number representing each character and spaces in the message</w:t>
       </w:r>
       <w:r>
         <w:t>.</w:t>
@@ -809,10 +911,28 @@
     </w:p>
     <w:p>
       <w:r>
-        <w:t xml:space="preserve">This cypher text is stored in a global array and now we will be able use the decryption function in menu. After selecting decryption, we are asked to enter the private key pair and our program will use the private key pair to decrypt the crypt </w:t>
-      </w:r>
-      <w:r>
-        <w:t>one word at a time and display the decrypted message.</w:t>
+        <w:t xml:space="preserve">This cypher text is stored in a global array and now we will be able use the decryption function in menu. After selecting decryption, we </w:t>
+      </w:r>
+      <w:r>
+        <w:t>will be</w:t>
+      </w:r>
+      <w:r>
+        <w:t xml:space="preserve"> asked to enter the private key pair and our program will use the private key pair to decrypt the </w:t>
+      </w:r>
+      <w:r>
+        <w:t>en</w:t>
+      </w:r>
+      <w:r>
+        <w:t>crypt</w:t>
+      </w:r>
+      <w:r>
+        <w:t>ed text</w:t>
+      </w:r>
+      <w:r>
+        <w:t xml:space="preserve"> </w:t>
+      </w:r>
+      <w:r>
+        <w:t>and display the decrypted message.</w:t>
       </w:r>
     </w:p>
     <w:p>
@@ -875,21 +995,50 @@
     </w:p>
     <w:p>
       <w:r>
+        <w:t xml:space="preserve">Our program has decrypted the message as it is. </w:t>
+      </w:r>
+      <w:r>
         <w:t>Hence our RSA algorithm successfully worked.</w:t>
       </w:r>
       <w:r>
         <w:br/>
-        <w:t xml:space="preserve">I also added other functions to display the key pairs generated, and display the encoded cypher text. I also added restrictions to the usage of these functions such that key pairs could only be displayed after generating it and also cypher text will only be displayed after generating it. Also I put a restriction on the initial input of two prime numbers such that the product of the two prime numbers </w:t>
-      </w:r>
-      <w:r>
-        <w:t>won’t</w:t>
-      </w:r>
-      <w:r>
-        <w:t xml:space="preserve"> be less than</w:t>
-      </w:r>
-      <w:r>
-        <w:t xml:space="preserve"> 255. This is done so that our program will be able to encrypt all the characters listed in the 8 Bit ASCII. So, we need to enter a two prime numbers whose product is larger than 256.</w:t>
-      </w:r>
+        <w:t xml:space="preserve">I also added other functions </w:t>
+      </w:r>
+      <w:r>
+        <w:t xml:space="preserve">in order </w:t>
+      </w:r>
+      <w:r>
+        <w:t>to displ</w:t>
+      </w:r>
+      <w:r>
+        <w:t xml:space="preserve">ay the key pairs generated and to </w:t>
+      </w:r>
+      <w:r>
+        <w:t xml:space="preserve">display the encoded cypher text. I also added restrictions to the usage of these functions such that key pairs could only be displayed after generating it and also cypher text will only be displayed after generating it. </w:t>
+      </w:r>
+      <w:r>
+        <w:t xml:space="preserve">Restrictions were also put </w:t>
+      </w:r>
+      <w:r>
+        <w:t>on the initial input of two prime numbers</w:t>
+      </w:r>
+      <w:r>
+        <w:t>,</w:t>
+      </w:r>
+      <w:r>
+        <w:t xml:space="preserve"> such that the product of the two prime numbers </w:t>
+      </w:r>
+      <w:r>
+        <w:t>should be greater than 255</w:t>
+      </w:r>
+      <w:r>
+        <w:t>. This is done so that our program will be able to encrypt all the charac</w:t>
+      </w:r>
+      <w:r>
+        <w:t>ters listed in the 8 Bit ASCII.</w:t>
+      </w:r>
+      <w:bookmarkStart w:id="0" w:name="_GoBack"/>
+      <w:bookmarkEnd w:id="0"/>
     </w:p>
     <w:p>
       <w:pPr>
@@ -1315,16 +1464,7 @@
           <w:sz w:val="24"/>
           <w:szCs w:val="24"/>
         </w:rPr>
-        <w:t xml:space="preserve">(n). </w:t>
-      </w:r>
-      <w:bookmarkStart w:id="0" w:name="_GoBack"/>
-      <w:bookmarkEnd w:id="0"/>
-      <w:r>
-        <w:rPr>
-          <w:sz w:val="24"/>
-          <w:szCs w:val="24"/>
-        </w:rPr>
-        <w:t>This can be calculated using Euclid’s Algorithm.</w:t>
+        <w:t>(n). This can be calculated using Euclid’s Algorithm.</w:t>
       </w:r>
     </w:p>
     <w:p>
